--- a/Anots.docx
+++ b/Anots.docx
@@ -6,8 +6,6 @@
       <w:r>
         <w:t>Cores em python</w:t>
       </w:r>
-      <w:bookmarkStart w:id="0" w:name="_GoBack"/>
-      <w:bookmarkEnd w:id="0"/>
     </w:p>
     <w:p>
       <w:r>
@@ -49,6 +47,21 @@
             </a:graphic>
           </wp:inline>
         </w:drawing>
+      </w:r>
+    </w:p>
+    <w:p>
+      <w:r>
+        <w:t>Exemplo:</w:t>
+      </w:r>
+    </w:p>
+    <w:p>
+      <w:r>
+        <w:t>Print(‘\033[1;32;45mteste\033[m</w:t>
+      </w:r>
+      <w:bookmarkStart w:id="0" w:name="_GoBack"/>
+      <w:bookmarkEnd w:id="0"/>
+      <w:r>
+        <w:t>’)</w:t>
       </w:r>
     </w:p>
     <w:sectPr>

--- a/Anots.docx
+++ b/Anots.docx
@@ -56,12 +56,54 @@
     </w:p>
     <w:p>
       <w:r>
-        <w:t>Print(‘\033[1;32;45mteste\033[m</w:t>
+        <w:t>Print(‘\033[1;3</w:t>
+      </w:r>
+      <w:r>
+        <w:t>4</w:t>
+      </w:r>
+      <w:r>
+        <w:t>;</w:t>
+      </w:r>
+      <w:r>
+        <w:t>4</w:t>
+      </w:r>
+      <w:r>
+        <w:t>3</w:t>
+      </w:r>
+      <w:r>
+        <w:t>m</w:t>
+      </w:r>
+      <w:r>
+        <w:rPr>
+          <w:color w:val="000000" w:themeColor="text1"/>
+        </w:rPr>
+        <w:t>TESTE</w:t>
+      </w:r>
+      <w:r>
+        <w:t>\033[m’)</w:t>
+      </w:r>
+    </w:p>
+    <w:p>
+      <w:r>
+        <w:t xml:space="preserve">Resultado: </w:t>
+      </w:r>
+      <w:r>
+        <w:rPr>
+          <w:b/>
+          <w:color w:val="4472C4" w:themeColor="accent1"/>
+          <w:highlight w:val="yellow"/>
+        </w:rPr>
+        <w:t>TES</w:t>
       </w:r>
       <w:bookmarkStart w:id="0" w:name="_GoBack"/>
       <w:bookmarkEnd w:id="0"/>
       <w:r>
-        <w:t>’)</w:t>
+        <w:rPr>
+          <w:b/>
+          <w:color w:val="4472C4" w:themeColor="accent1"/>
+          <w:highlight w:val="yellow"/>
+        </w:rPr>
+        <w:t>TE</w:t>
       </w:r>
     </w:p>
     <w:sectPr>
